--- a/lections/2023-05-31/homework/hw.docx
+++ b/lections/2023-05-31/homework/hw.docx
@@ -21,107 +21,212 @@
         </w:rPr>
         <w:t xml:space="preserve">Получите от пользователя число, затем загрузите с сайта </w:t>
       </w:r>
-      <w:hyperlink r:id="rId6" w:history="1">
-        <w:r>
-          <w:rPr>
-            <w:rStyle w:val="a4"/>
-            <w:sz w:val="28"/>
-            <w:szCs w:val="28"/>
-            <w:lang w:val="en-US"/>
-          </w:rPr>
-          <w:t>https</w:t>
-        </w:r>
-        <w:r>
-          <w:rPr>
-            <w:rStyle w:val="a4"/>
-            <w:sz w:val="28"/>
-            <w:szCs w:val="28"/>
-          </w:rPr>
-          <w:t>://</w:t>
-        </w:r>
-        <w:proofErr w:type="spellStart"/>
-        <w:r>
-          <w:rPr>
-            <w:rStyle w:val="a4"/>
-            <w:sz w:val="28"/>
-            <w:szCs w:val="28"/>
-            <w:lang w:val="en-US"/>
-          </w:rPr>
-          <w:t>jsonplaceholder</w:t>
-        </w:r>
-        <w:proofErr w:type="spellEnd"/>
-        <w:r>
-          <w:rPr>
-            <w:rStyle w:val="a4"/>
-            <w:sz w:val="28"/>
-            <w:szCs w:val="28"/>
-          </w:rPr>
-          <w:t>.</w:t>
-        </w:r>
-        <w:proofErr w:type="spellStart"/>
-        <w:r>
-          <w:rPr>
-            <w:rStyle w:val="a4"/>
-            <w:sz w:val="28"/>
-            <w:szCs w:val="28"/>
-            <w:lang w:val="en-US"/>
-          </w:rPr>
-          <w:t>typicode</w:t>
-        </w:r>
-        <w:proofErr w:type="spellEnd"/>
-        <w:r>
-          <w:rPr>
-            <w:rStyle w:val="a4"/>
-            <w:sz w:val="28"/>
-            <w:szCs w:val="28"/>
-          </w:rPr>
-          <w:t>.</w:t>
-        </w:r>
-        <w:r>
-          <w:rPr>
-            <w:rStyle w:val="a4"/>
-            <w:sz w:val="28"/>
-            <w:szCs w:val="28"/>
-            <w:lang w:val="en-US"/>
-          </w:rPr>
-          <w:t>com</w:t>
-        </w:r>
-        <w:r>
-          <w:rPr>
-            <w:rStyle w:val="a4"/>
-            <w:sz w:val="28"/>
-            <w:szCs w:val="28"/>
-          </w:rPr>
-          <w:t>/</w:t>
-        </w:r>
-        <w:proofErr w:type="spellStart"/>
-        <w:r>
-          <w:rPr>
-            <w:rStyle w:val="a4"/>
-            <w:sz w:val="28"/>
-            <w:szCs w:val="28"/>
-            <w:lang w:val="en-US"/>
-          </w:rPr>
-          <w:t>todos</w:t>
-        </w:r>
-        <w:proofErr w:type="spellEnd"/>
-        <w:r>
-          <w:rPr>
-            <w:rStyle w:val="a4"/>
-            <w:sz w:val="28"/>
-            <w:szCs w:val="28"/>
-          </w:rPr>
-          <w:t>/</w:t>
-        </w:r>
-        <w:r>
-          <w:rPr>
-            <w:rStyle w:val="a4"/>
-            <w:sz w:val="28"/>
-            <w:szCs w:val="28"/>
-          </w:rPr>
-          <w:t>№</w:t>
-        </w:r>
-      </w:hyperlink>
+      <w:r>
+        <w:rPr>
+          <w:sz w:val="28"/>
+          <w:szCs w:val="28"/>
+          <w:lang w:val="en-US"/>
+        </w:rPr>
+        <w:fldChar w:fldCharType="begin"/>
+      </w:r>
+      <w:r>
+        <w:rPr>
+          <w:sz w:val="28"/>
+          <w:szCs w:val="28"/>
+        </w:rPr>
+        <w:instrText xml:space="preserve"> </w:instrText>
+      </w:r>
+      <w:r>
+        <w:rPr>
+          <w:sz w:val="28"/>
+          <w:szCs w:val="28"/>
+          <w:lang w:val="en-US"/>
+        </w:rPr>
+        <w:instrText>HYPERLINK</w:instrText>
+      </w:r>
+      <w:r>
+        <w:rPr>
+          <w:sz w:val="28"/>
+          <w:szCs w:val="28"/>
+        </w:rPr>
+        <w:instrText xml:space="preserve"> "</w:instrText>
+      </w:r>
+      <w:r>
+        <w:rPr>
+          <w:sz w:val="28"/>
+          <w:szCs w:val="28"/>
+          <w:lang w:val="en-US"/>
+        </w:rPr>
+        <w:instrText>https</w:instrText>
+      </w:r>
+      <w:r>
+        <w:rPr>
+          <w:sz w:val="28"/>
+          <w:szCs w:val="28"/>
+        </w:rPr>
+        <w:instrText>://</w:instrText>
+      </w:r>
+      <w:r>
+        <w:rPr>
+          <w:sz w:val="28"/>
+          <w:szCs w:val="28"/>
+          <w:lang w:val="en-US"/>
+        </w:rPr>
+        <w:instrText>jsonplaceholder</w:instrText>
+      </w:r>
+      <w:r>
+        <w:rPr>
+          <w:sz w:val="28"/>
+          <w:szCs w:val="28"/>
+        </w:rPr>
+        <w:instrText>.</w:instrText>
+      </w:r>
+      <w:r>
+        <w:rPr>
+          <w:sz w:val="28"/>
+          <w:szCs w:val="28"/>
+          <w:lang w:val="en-US"/>
+        </w:rPr>
+        <w:instrText>typicode</w:instrText>
+      </w:r>
+      <w:r>
+        <w:rPr>
+          <w:sz w:val="28"/>
+          <w:szCs w:val="28"/>
+        </w:rPr>
+        <w:instrText>.</w:instrText>
+      </w:r>
+      <w:r>
+        <w:rPr>
+          <w:sz w:val="28"/>
+          <w:szCs w:val="28"/>
+          <w:lang w:val="en-US"/>
+        </w:rPr>
+        <w:instrText>com</w:instrText>
+      </w:r>
+      <w:r>
+        <w:rPr>
+          <w:sz w:val="28"/>
+          <w:szCs w:val="28"/>
+        </w:rPr>
+        <w:instrText>/</w:instrText>
+      </w:r>
+      <w:r>
+        <w:rPr>
+          <w:sz w:val="28"/>
+          <w:szCs w:val="28"/>
+          <w:lang w:val="en-US"/>
+        </w:rPr>
+        <w:instrText>todos</w:instrText>
+      </w:r>
+      <w:r>
+        <w:rPr>
+          <w:sz w:val="28"/>
+          <w:szCs w:val="28"/>
+        </w:rPr>
+        <w:instrText xml:space="preserve">/№" </w:instrText>
+      </w:r>
+      <w:r>
+        <w:rPr>
+          <w:sz w:val="28"/>
+          <w:szCs w:val="28"/>
+          <w:lang w:val="en-US"/>
+        </w:rPr>
+        <w:fldChar w:fldCharType="separate"/>
+      </w:r>
+      <w:r>
+        <w:rPr>
+          <w:rStyle w:val="a4"/>
+          <w:sz w:val="28"/>
+          <w:szCs w:val="28"/>
+          <w:lang w:val="en-US"/>
+        </w:rPr>
+        <w:t>https</w:t>
+      </w:r>
+      <w:r>
+        <w:rPr>
+          <w:rStyle w:val="a4"/>
+          <w:sz w:val="28"/>
+          <w:szCs w:val="28"/>
+        </w:rPr>
+        <w:t>://</w:t>
+      </w:r>
+      <w:r>
+        <w:rPr>
+          <w:rStyle w:val="a4"/>
+          <w:sz w:val="28"/>
+          <w:szCs w:val="28"/>
+          <w:lang w:val="en-US"/>
+        </w:rPr>
+        <w:t>jsonplaceholder</w:t>
+      </w:r>
+      <w:r>
+        <w:rPr>
+          <w:rStyle w:val="a4"/>
+          <w:sz w:val="28"/>
+          <w:szCs w:val="28"/>
+        </w:rPr>
+        <w:t>.</w:t>
+      </w:r>
+      <w:r>
+        <w:rPr>
+          <w:rStyle w:val="a4"/>
+          <w:sz w:val="28"/>
+          <w:szCs w:val="28"/>
+          <w:lang w:val="en-US"/>
+        </w:rPr>
+        <w:t>typicode</w:t>
+      </w:r>
+      <w:r>
+        <w:rPr>
+          <w:rStyle w:val="a4"/>
+          <w:sz w:val="28"/>
+          <w:szCs w:val="28"/>
+        </w:rPr>
+        <w:t>.</w:t>
+      </w:r>
+      <w:r>
+        <w:rPr>
+          <w:rStyle w:val="a4"/>
+          <w:sz w:val="28"/>
+          <w:szCs w:val="28"/>
+          <w:lang w:val="en-US"/>
+        </w:rPr>
+        <w:t>com</w:t>
+      </w:r>
+      <w:r>
+        <w:rPr>
+          <w:rStyle w:val="a4"/>
+          <w:sz w:val="28"/>
+          <w:szCs w:val="28"/>
+        </w:rPr>
+        <w:t>/</w:t>
+      </w:r>
+      <w:r>
+        <w:rPr>
+          <w:rStyle w:val="a4"/>
+          <w:sz w:val="28"/>
+          <w:szCs w:val="28"/>
+          <w:lang w:val="en-US"/>
+        </w:rPr>
+        <w:t>todos</w:t>
+      </w:r>
+      <w:r>
+        <w:rPr>
+          <w:rStyle w:val="a4"/>
+          <w:sz w:val="28"/>
+          <w:szCs w:val="28"/>
+        </w:rPr>
+        <w:t>/№</w:t>
+      </w:r>
+      <w:r>
+        <w:rPr>
+          <w:sz w:val="28"/>
+          <w:szCs w:val="28"/>
+          <w:lang w:val="en-US"/>
+        </w:rPr>
+        <w:fldChar w:fldCharType="end"/>
+      </w:r>
       <w:r>
         <w:rPr>
           <w:sz w:val="28"/>
@@ -1283,7 +1388,6 @@
   <w:style w:type="character" w:default="1" w:styleId="a0">
     <w:name w:val="Default Paragraph Font"/>
     <w:uiPriority w:val="1"/>
-    <w:semiHidden/>
     <w:unhideWhenUsed/>
   </w:style>
   <w:style w:type="table" w:default="1" w:styleId="a1">
